--- a/game_reviews/translations/john-hunter-and-the-book-of-tut (Version 1).docx
+++ b/game_reviews/translations/john-hunter-and-the-book-of-tut (Version 1).docx
@@ -7,7 +7,7 @@
         <w:pStyle w:val="Heading1"/>
       </w:pPr>
       <w:r>
-        <w:t>Play John Hunter and the Book of Tut Free Slot</w:t>
+        <w:t>Play John Hunter and the Book of Tut for Free</w:t>
       </w:r>
     </w:p>
     <w:p>
@@ -262,7 +262,7 @@
       </w:pPr>
       <w:r/>
       <w:r>
-        <w:t>Autoplay feature to up to 100 autospins</w:t>
+        <w:t>Impressive maximum payout potential of 5000x</w:t>
       </w:r>
     </w:p>
     <w:p>
@@ -273,7 +273,7 @@
       </w:pPr>
       <w:r/>
       <w:r>
-        <w:t>Inspired by Indiana Jones movie series</w:t>
+        <w:t>High RTP of 96.50%</w:t>
       </w:r>
     </w:p>
     <w:p>
@@ -284,7 +284,7 @@
       </w:pPr>
       <w:r/>
       <w:r>
-        <w:t>Available on mobile, tablet, and desktop devices</w:t>
+        <w:t>Compatible with Windows, iOS, and Android platforms</w:t>
       </w:r>
     </w:p>
     <w:p>
@@ -303,7 +303,7 @@
       </w:pPr>
       <w:r/>
       <w:r>
-        <w:t>Only 10 paylines</w:t>
+        <w:t>Limited number of paylines (10)</w:t>
       </w:r>
     </w:p>
     <w:p>
@@ -314,7 +314,7 @@
       </w:pPr>
       <w:r/>
       <w:r>
-        <w:t>May not appeal to players who don't like Ancient Egypt-themed slots</w:t>
+        <w:t>Autoplay feature only allows up to 100 autospins</w:t>
       </w:r>
     </w:p>
     <w:p>
@@ -323,7 +323,7 @@
         <w:rPr>
           <w:b/>
         </w:rPr>
-        <w:t>Play John Hunter and the Book of Tut Free Slot</w:t>
+        <w:t>Play John Hunter and the Book of Tut for Free</w:t>
       </w:r>
     </w:p>
     <w:p>
@@ -332,7 +332,7 @@
         <w:rPr>
           <w:i/>
         </w:rPr>
-        <w:t>Read our review of John Hunter and the Book of Tut slot game. Play for free on mobile, tablet, and desktop devices with high-definition graphics.</w:t>
+        <w:t>Read our review of John Hunter and the Book of Tut and play it for free on any device.</w:t>
       </w:r>
     </w:p>
     <w:sectPr>
